--- a/法令ファイル/国土交通省の所管する法令に係る民間事業者等が行う書面の保存等における情報通信の技術の利用に関する法律施行規則/国土交通省の所管する法令に係る民間事業者等が行う書面の保存等における情報通信の技術の利用に関する法律施行規則（平成十七年国土交通省令第二十六号）.docx
+++ b/法令ファイル/国土交通省の所管する法令に係る民間事業者等が行う書面の保存等における情報通信の技術の利用に関する法律施行規則/国土交通省の所管する法令に係る民間事業者等が行う書面の保存等における情報通信の技術の利用に関する法律施行規則（平成十七年国土交通省令第二十六号）.docx
@@ -66,35 +66,23 @@
     </w:p>
     <w:p>
       <w:pPr>
-        <w:pStyle w:val="Heading6"/>
+        <w:pStyle w:val="ListBullet"/>
         <w:ind w:left="880"/>
       </w:pPr>
       <w:r>
         <w:t>一</w:t>
-      </w:r>
-    </w:p>
-    <w:p>
-      <w:pPr>
-        <w:ind w:left="880"/>
-      </w:pPr>
-      <w:r>
+        <w:br/>
         <w:t>作成された電磁的記録を民間事業者等の使用に係る電子計算機に備えられたファイル又は磁気ディスク、シー・ディー・ロムその他これらに準ずる方法により一定の事項を確実に記録しておくことができる物（以下「磁気ディスク等」という。）をもって調製するファイルにより保存する方法</w:t>
       </w:r>
     </w:p>
     <w:p>
       <w:pPr>
-        <w:pStyle w:val="Heading6"/>
+        <w:pStyle w:val="ListBullet"/>
         <w:ind w:left="880"/>
       </w:pPr>
       <w:r>
         <w:t>二</w:t>
-      </w:r>
-    </w:p>
-    <w:p>
-      <w:pPr>
-        <w:ind w:left="880"/>
-      </w:pPr>
-      <w:r>
+        <w:br/>
         <w:t>書面に記載されている事項をスキャナ（これに準ずる画像読取装置を含む。）により読み取ってできた電磁的記録を民間事業者等の使用に係る電子計算機に備えられたファイル又は磁気ディスク等をもって調製するファイルにより保存する方法</w:t>
       </w:r>
     </w:p>
@@ -225,35 +213,23 @@
     </w:p>
     <w:p>
       <w:pPr>
-        <w:pStyle w:val="Heading6"/>
+        <w:pStyle w:val="ListBullet"/>
         <w:ind w:left="880"/>
       </w:pPr>
       <w:r>
         <w:t>一</w:t>
-      </w:r>
-    </w:p>
-    <w:p>
-      <w:pPr>
-        <w:ind w:left="880"/>
-      </w:pPr>
-      <w:r>
+        <w:br/>
         <w:t>電子情報処理組織を使用する方法のうち次のいずれかに該当するもの</w:t>
       </w:r>
     </w:p>
     <w:p>
       <w:pPr>
-        <w:pStyle w:val="Heading6"/>
+        <w:pStyle w:val="ListBullet"/>
         <w:ind w:left="880"/>
       </w:pPr>
       <w:r>
         <w:t>二</w:t>
-      </w:r>
-    </w:p>
-    <w:p>
-      <w:pPr>
-        <w:ind w:left="880"/>
-      </w:pPr>
-      <w:r>
+        <w:br/>
         <w:t>磁気ディスク等をもって調製するファイルに記録したものを交付する方法</w:t>
       </w:r>
     </w:p>
@@ -289,35 +265,23 @@
     </w:p>
     <w:p>
       <w:pPr>
-        <w:pStyle w:val="Heading6"/>
+        <w:pStyle w:val="ListBullet"/>
         <w:ind w:left="880"/>
       </w:pPr>
       <w:r>
         <w:t>一</w:t>
-      </w:r>
-    </w:p>
-    <w:p>
-      <w:pPr>
-        <w:ind w:left="880"/>
-      </w:pPr>
-      <w:r>
+        <w:br/>
         <w:t>前条第一項に規定する方法のうち民間事業者等が使用するもの</w:t>
       </w:r>
     </w:p>
     <w:p>
       <w:pPr>
-        <w:pStyle w:val="Heading6"/>
+        <w:pStyle w:val="ListBullet"/>
         <w:ind w:left="880"/>
       </w:pPr>
       <w:r>
         <w:t>二</w:t>
-      </w:r>
-    </w:p>
-    <w:p>
-      <w:pPr>
-        <w:ind w:left="880"/>
-      </w:pPr>
-      <w:r>
+        <w:br/>
         <w:t>ファイルへの記録の方式</w:t>
       </w:r>
     </w:p>
@@ -383,7 +347,7 @@
         <w:pStyle w:val="Heading1"/>
       </w:pPr>
       <w:r>
-        <w:t>附　則（平成一七年五月二〇日国土交通省令第五七号）</w:t>
+        <w:t>附則（平成一七年五月二〇日国土交通省令第五七号）</w:t>
       </w:r>
     </w:p>
     <w:p>
@@ -409,7 +373,7 @@
         <w:pStyle w:val="Heading1"/>
       </w:pPr>
       <w:r>
-        <w:t>附　則（平成一七年五月三一日国土交通省令第六〇号）</w:t>
+        <w:t>附則（平成一七年五月三一日国土交通省令第六〇号）</w:t>
       </w:r>
     </w:p>
     <w:p>
@@ -435,7 +399,7 @@
         <w:pStyle w:val="Heading1"/>
       </w:pPr>
       <w:r>
-        <w:t>附　則（平成一七年九月一日国土交通省令第八九号）</w:t>
+        <w:t>附則（平成一七年九月一日国土交通省令第八九号）</w:t>
       </w:r>
     </w:p>
     <w:p>
@@ -461,7 +425,7 @@
         <w:pStyle w:val="Heading1"/>
       </w:pPr>
       <w:r>
-        <w:t>附　則（平成一七年一一月二日国土交通省令第一〇四号）</w:t>
+        <w:t>附則（平成一七年一一月二日国土交通省令第一〇四号）</w:t>
       </w:r>
     </w:p>
     <w:p>
@@ -492,69 +456,45 @@
     </w:p>
     <w:p>
       <w:pPr>
-        <w:pStyle w:val="Heading6"/>
+        <w:pStyle w:val="ListBullet"/>
         <w:ind w:left="880"/>
       </w:pPr>
       <w:r>
         <w:t>一</w:t>
-      </w:r>
-    </w:p>
-    <w:p>
-      <w:pPr>
-        <w:ind w:left="880"/>
-      </w:pPr>
-      <w:r>
+        <w:br/>
         <w:t>登録を受けたことがある自動車</w:t>
       </w:r>
     </w:p>
     <w:p>
       <w:pPr>
-        <w:pStyle w:val="Heading6"/>
+        <w:pStyle w:val="ListBullet"/>
         <w:ind w:left="880"/>
       </w:pPr>
       <w:r>
         <w:t>二</w:t>
-      </w:r>
-    </w:p>
-    <w:p>
-      <w:pPr>
-        <w:ind w:left="880"/>
-      </w:pPr>
-      <w:r>
+        <w:br/>
         <w:t>軽自動車</w:t>
       </w:r>
     </w:p>
     <w:p>
       <w:pPr>
-        <w:pStyle w:val="Heading6"/>
+        <w:pStyle w:val="ListBullet"/>
         <w:ind w:left="880"/>
       </w:pPr>
       <w:r>
         <w:t>三</w:t>
-      </w:r>
-    </w:p>
-    <w:p>
-      <w:pPr>
-        <w:ind w:left="880"/>
-      </w:pPr>
-      <w:r>
+        <w:br/>
         <w:t>小型特殊自動車</w:t>
       </w:r>
     </w:p>
     <w:p>
       <w:pPr>
-        <w:pStyle w:val="Heading6"/>
+        <w:pStyle w:val="ListBullet"/>
         <w:ind w:left="880"/>
       </w:pPr>
       <w:r>
         <w:t>四</w:t>
-      </w:r>
-    </w:p>
-    <w:p>
-      <w:pPr>
-        <w:ind w:left="880"/>
-      </w:pPr>
-      <w:r>
+        <w:br/>
         <w:t>二輪の小型自動車</w:t>
       </w:r>
     </w:p>
@@ -573,52 +513,34 @@
     </w:p>
     <w:p>
       <w:pPr>
-        <w:pStyle w:val="Heading6"/>
+        <w:pStyle w:val="ListBullet"/>
         <w:ind w:left="880"/>
       </w:pPr>
       <w:r>
         <w:t>一</w:t>
-      </w:r>
-    </w:p>
-    <w:p>
-      <w:pPr>
-        <w:ind w:left="880"/>
-      </w:pPr>
-      <w:r>
+        <w:br/>
         <w:t>軽自動車</w:t>
       </w:r>
     </w:p>
     <w:p>
       <w:pPr>
-        <w:pStyle w:val="Heading6"/>
+        <w:pStyle w:val="ListBullet"/>
         <w:ind w:left="880"/>
       </w:pPr>
       <w:r>
         <w:t>二</w:t>
-      </w:r>
-    </w:p>
-    <w:p>
-      <w:pPr>
-        <w:ind w:left="880"/>
-      </w:pPr>
-      <w:r>
+        <w:br/>
         <w:t>小型特殊自動車</w:t>
       </w:r>
     </w:p>
     <w:p>
       <w:pPr>
-        <w:pStyle w:val="Heading6"/>
+        <w:pStyle w:val="ListBullet"/>
         <w:ind w:left="880"/>
       </w:pPr>
       <w:r>
         <w:t>三</w:t>
-      </w:r>
-    </w:p>
-    <w:p>
-      <w:pPr>
-        <w:ind w:left="880"/>
-      </w:pPr>
-      <w:r>
+        <w:br/>
         <w:t>二輪の小型自動車</w:t>
       </w:r>
     </w:p>
@@ -645,7 +567,7 @@
         <w:pStyle w:val="Heading1"/>
       </w:pPr>
       <w:r>
-        <w:t>附　則（平成一八年四月二八日国土交通省令第五八号）</w:t>
+        <w:t>附則（平成一八年四月二八日国土交通省令第五八号）</w:t>
       </w:r>
     </w:p>
     <w:p>
@@ -697,10 +619,22 @@
         <w:pStyle w:val="Heading1"/>
       </w:pPr>
       <w:r>
-        <w:t>附　則（平成一八年九月二九日国土交通省令第九二号）</w:t>
+        <w:t>附則（平成一八年九月二九日国土交通省令第九二号）</w:t>
       </w:r>
     </w:p>
     <w:p>
+      <w:pPr>
+        <w:pStyle w:val="Heading5"/>
+        <w:ind w:left="440"/>
+      </w:pPr>
+      <w:r>
+        <w:t>１</w:t>
+      </w:r>
+    </w:p>
+    <w:p>
+      <w:pPr>
+        <w:ind w:left="440"/>
+      </w:pPr>
       <w:r>
         <w:t>この省令は、平成十九年四月一日から施行する。</w:t>
       </w:r>
@@ -715,7 +649,7 @@
         <w:pStyle w:val="Heading1"/>
       </w:pPr>
       <w:r>
-        <w:t>附　則（平成一八年九月二九日国土交通省令第九三号）</w:t>
+        <w:t>附則（平成一八年九月二九日国土交通省令第九三号）</w:t>
       </w:r>
     </w:p>
     <w:p>
@@ -729,6 +663,8 @@
     <w:p>
       <w:r>
         <w:t>この省令は、海上物流の基盤強化のための港湾法等の一部を改正する法律の施行の日（平成十八年十月一日）から施行する。</w:t>
+        <w:br/>
+        <w:t>ただし、第二条、附則第三条及び第四条の規定は、平成十九年四月一日から施行する。</w:t>
       </w:r>
     </w:p>
     <w:p>
@@ -741,7 +677,7 @@
         <w:pStyle w:val="Heading1"/>
       </w:pPr>
       <w:r>
-        <w:t>附　則（平成一八年一二月二七日国土交通省令第一二一号）</w:t>
+        <w:t>附則（平成一八年一二月二七日国土交通省令第一二一号）</w:t>
       </w:r>
     </w:p>
     <w:p>
@@ -755,6 +691,8 @@
     <w:p>
       <w:r>
         <w:t>この省令は、平成十九年四月一日から施行する。</w:t>
+        <w:br/>
+        <w:t>ただし、附則第三条及び附則第四条の規定は、同年一月一日から施行する。</w:t>
       </w:r>
     </w:p>
     <w:p>
@@ -780,7 +718,7 @@
         <w:pStyle w:val="Heading1"/>
       </w:pPr>
       <w:r>
-        <w:t>附　則（平成一九年三月一日国土交通省令第六号）</w:t>
+        <w:t>附則（平成一九年三月一日国土交通省令第六号）</w:t>
       </w:r>
     </w:p>
     <w:p>
@@ -806,7 +744,7 @@
         <w:pStyle w:val="Heading1"/>
       </w:pPr>
       <w:r>
-        <w:t>附　則（平成一九年六月一九日国土交通省令第六七号）</w:t>
+        <w:t>附則（平成一九年六月一九日国土交通省令第六七号）</w:t>
       </w:r>
     </w:p>
     <w:p>
@@ -824,7 +762,7 @@
         <w:pStyle w:val="Heading1"/>
       </w:pPr>
       <w:r>
-        <w:t>附　則（平成一九年九月二〇日国土交通省令第七九号）</w:t>
+        <w:t>附則（平成一九年九月二〇日国土交通省令第七九号）</w:t>
       </w:r>
     </w:p>
     <w:p>
@@ -842,10 +780,22 @@
         <w:pStyle w:val="Heading1"/>
       </w:pPr>
       <w:r>
-        <w:t>附　則（平成一九年九月二八日国土交通省令第八三号）</w:t>
+        <w:t>附則（平成一九年九月二八日国土交通省令第八三号）</w:t>
       </w:r>
     </w:p>
     <w:p>
+      <w:pPr>
+        <w:pStyle w:val="Heading5"/>
+        <w:ind w:left="440"/>
+      </w:pPr>
+      <w:r>
+        <w:t>１</w:t>
+      </w:r>
+    </w:p>
+    <w:p>
+      <w:pPr>
+        <w:ind w:left="440"/>
+      </w:pPr>
       <w:r>
         <w:t>この省令は、平成十九年九月三十日から施行する。</w:t>
       </w:r>
@@ -860,10 +810,22 @@
         <w:pStyle w:val="Heading1"/>
       </w:pPr>
       <w:r>
-        <w:t>附　則（平成一九年一一月一六日国土交通省令第八九号）</w:t>
+        <w:t>附則（平成一九年一一月一六日国土交通省令第八九号）</w:t>
       </w:r>
     </w:p>
     <w:p>
+      <w:pPr>
+        <w:pStyle w:val="Heading5"/>
+        <w:ind w:left="440"/>
+      </w:pPr>
+      <w:r>
+        <w:t>１</w:t>
+      </w:r>
+    </w:p>
+    <w:p>
+      <w:pPr>
+        <w:ind w:left="440"/>
+      </w:pPr>
       <w:r>
         <w:t>この省令は、道路運送法等の一部を改正する法律附則第一条第三号に掲げる規定の施行の日（平成十九年十一月十八日）から施行する。</w:t>
       </w:r>
@@ -878,7 +840,7 @@
         <w:pStyle w:val="Heading1"/>
       </w:pPr>
       <w:r>
-        <w:t>附　則（平成二〇年七月一六日国土交通省令第六三号）</w:t>
+        <w:t>附則（平成二〇年七月一六日国土交通省令第六三号）</w:t>
       </w:r>
     </w:p>
     <w:p>
@@ -904,10 +866,22 @@
         <w:pStyle w:val="Heading1"/>
       </w:pPr>
       <w:r>
-        <w:t>附　則（平成二〇年一二月一日国土交通省令第九七号）</w:t>
+        <w:t>附則（平成二〇年一二月一日国土交通省令第九七号）</w:t>
       </w:r>
     </w:p>
     <w:p>
+      <w:pPr>
+        <w:pStyle w:val="Heading5"/>
+        <w:ind w:left="440"/>
+      </w:pPr>
+      <w:r>
+        <w:t>１</w:t>
+      </w:r>
+    </w:p>
+    <w:p>
+      <w:pPr>
+        <w:ind w:left="440"/>
+      </w:pPr>
       <w:r>
         <w:t>この省令は、公布の日から施行する。</w:t>
       </w:r>
@@ -939,7 +913,7 @@
         <w:pStyle w:val="Heading1"/>
       </w:pPr>
       <w:r>
-        <w:t>附　則（平成二一年五月一日国土交通省令第三五号）</w:t>
+        <w:t>附則（平成二一年五月一日国土交通省令第三五号）</w:t>
       </w:r>
     </w:p>
     <w:p>
@@ -965,7 +939,7 @@
         <w:pStyle w:val="Heading1"/>
       </w:pPr>
       <w:r>
-        <w:t>附　則（平成二一年八月二八日国土交通省令第五三号）</w:t>
+        <w:t>附則（平成二一年八月二八日国土交通省令第五三号）</w:t>
       </w:r>
     </w:p>
     <w:p>
@@ -991,7 +965,7 @@
         <w:pStyle w:val="Heading1"/>
       </w:pPr>
       <w:r>
-        <w:t>附　則（平成二二年六月二八日国土交通省令第三七号）</w:t>
+        <w:t>附則（平成二二年六月二八日国土交通省令第三七号）</w:t>
       </w:r>
     </w:p>
     <w:p>
@@ -1017,7 +991,7 @@
         <w:pStyle w:val="Heading1"/>
       </w:pPr>
       <w:r>
-        <w:t>附　則（平成二四年一二月二八日国土交通省令第九一号）</w:t>
+        <w:t>附則（平成二四年一二月二八日国土交通省令第九一号）</w:t>
       </w:r>
     </w:p>
     <w:p>
@@ -1043,7 +1017,7 @@
         <w:pStyle w:val="Heading1"/>
       </w:pPr>
       <w:r>
-        <w:t>附　則（平成二五年二月二八日国土交通省令第八号）</w:t>
+        <w:t>附則（平成二五年二月二八日国土交通省令第八号）</w:t>
       </w:r>
     </w:p>
     <w:p>
@@ -1069,7 +1043,7 @@
         <w:pStyle w:val="Heading1"/>
       </w:pPr>
       <w:r>
-        <w:t>附　則（平成二五年五月一日国土交通省令第三一号）</w:t>
+        <w:t>附則（平成二五年五月一日国土交通省令第三一号）</w:t>
       </w:r>
     </w:p>
     <w:p>
@@ -1095,7 +1069,7 @@
         <w:pStyle w:val="Heading1"/>
       </w:pPr>
       <w:r>
-        <w:t>附　則（平成二六年一月一〇日国土交通省令第一号）</w:t>
+        <w:t>附則（平成二六年一月一〇日国土交通省令第一号）</w:t>
       </w:r>
     </w:p>
     <w:p>
@@ -1121,10 +1095,22 @@
         <w:pStyle w:val="Heading1"/>
       </w:pPr>
       <w:r>
-        <w:t>附　則（平成二六年一月二二日国土交通省令第六号）</w:t>
+        <w:t>附則（平成二六年一月二二日国土交通省令第六号）</w:t>
       </w:r>
     </w:p>
     <w:p>
+      <w:pPr>
+        <w:pStyle w:val="Heading5"/>
+        <w:ind w:left="440"/>
+      </w:pPr>
+      <w:r>
+        <w:t>１</w:t>
+      </w:r>
+    </w:p>
+    <w:p>
+      <w:pPr>
+        <w:ind w:left="440"/>
+      </w:pPr>
       <w:r>
         <w:t>この省令は、平成二十六年四月一日から施行する。</w:t>
       </w:r>
@@ -1139,10 +1125,22 @@
         <w:pStyle w:val="Heading1"/>
       </w:pPr>
       <w:r>
-        <w:t>附　則（平成二六年二月二七日国土交通省令第一三号）</w:t>
+        <w:t>附則（平成二六年二月二七日国土交通省令第一三号）</w:t>
       </w:r>
     </w:p>
     <w:p>
+      <w:pPr>
+        <w:pStyle w:val="Heading5"/>
+        <w:ind w:left="440"/>
+      </w:pPr>
+      <w:r>
+        <w:t>１</w:t>
+      </w:r>
+    </w:p>
+    <w:p>
+      <w:pPr>
+        <w:ind w:left="440"/>
+      </w:pPr>
       <w:r>
         <w:t>この省令は、総合特別区域法の一部を改正する法律（平成二十五年法律第五十三号）附則第一条第二号に掲げる規定の施行の日（平成二十六年三月三十一日）から施行する。</w:t>
       </w:r>
@@ -1157,7 +1155,7 @@
         <w:pStyle w:val="Heading1"/>
       </w:pPr>
       <w:r>
-        <w:t>附　則（平成二六年一一月二八日国土交通省令第九〇号）</w:t>
+        <w:t>附則（平成二六年一一月二八日国土交通省令第九〇号）</w:t>
       </w:r>
     </w:p>
     <w:p>
@@ -1175,7 +1173,7 @@
         <w:pStyle w:val="Heading1"/>
       </w:pPr>
       <w:r>
-        <w:t>附　則（平成二七年一月二九日国土交通省令第五号）</w:t>
+        <w:t>附則（平成二七年一月二九日国土交通省令第五号）</w:t>
       </w:r>
     </w:p>
     <w:p>
@@ -1199,11 +1197,7 @@
         <w:t>第二条（経過措置）</w:t>
       </w:r>
     </w:p>
-    <w:p>
-      <w:r>
-        <w:br/>
-      </w:r>
-    </w:p>
+    <w:p/>
     <w:p>
       <w:pPr>
         <w:pStyle w:val="Heading5"/>
@@ -1231,7 +1225,7 @@
         <w:pStyle w:val="Heading1"/>
       </w:pPr>
       <w:r>
-        <w:t>附　則（平成二八年二月二九日国土交通省令第一〇号）</w:t>
+        <w:t>附則（平成二八年二月二九日国土交通省令第一〇号）</w:t>
       </w:r>
     </w:p>
     <w:p>
@@ -1257,7 +1251,7 @@
         <w:pStyle w:val="Heading1"/>
       </w:pPr>
       <w:r>
-        <w:t>附　則（平成二八年八月三一日国土交通省令第六三号）</w:t>
+        <w:t>附則（平成二八年八月三一日国土交通省令第六三号）</w:t>
       </w:r>
     </w:p>
     <w:p>
@@ -1271,6 +1265,8 @@
     <w:p>
       <w:r>
         <w:t>この省令は、公布の日から施行する。</w:t>
+        <w:br/>
+        <w:t>ただし、第二条及び附則第三条の規定は、平成二十八年十一月一日から施行する。</w:t>
       </w:r>
     </w:p>
     <w:p>
@@ -1283,7 +1279,7 @@
         <w:pStyle w:val="Heading1"/>
       </w:pPr>
       <w:r>
-        <w:t>附　則（平成二九年九月二九日国土交通省令第五五号）</w:t>
+        <w:t>附則（平成二九年九月二九日国土交通省令第五五号）</w:t>
       </w:r>
     </w:p>
     <w:p>
@@ -1297,6 +1293,8 @@
     <w:p>
       <w:r>
         <w:t>この省令は、海上運送法及び船員法の一部を改正する法律（以下「改正法」という。）の施行の日（平成二十九年十月一日）から施行する。</w:t>
+        <w:br/>
+        <w:t>ただし、第七条の改正規定は、改正法附則第一条第二号に掲げる規定の施行の日から施行する。</w:t>
       </w:r>
     </w:p>
     <w:p>
@@ -1309,7 +1307,7 @@
         <w:pStyle w:val="Heading1"/>
       </w:pPr>
       <w:r>
-        <w:t>附　則（平成三〇年六月一五日国土交通省令第四九号）</w:t>
+        <w:t>附則（平成三〇年六月一五日国土交通省令第四九号）</w:t>
       </w:r>
     </w:p>
     <w:p>
@@ -1323,6 +1321,8 @@
     <w:p>
       <w:r>
         <w:t>この省令は、海上運送法及び船員法の一部を改正する法律（以下「改正法」という。）附則第一条第三号に掲げる規定の施行の日（以下「施行日」という。）から施行する。</w:t>
+        <w:br/>
+        <w:t>ただし、第三条の改正規定は、改正法附則第一条第四号に掲げる規定の施行の日から施行する。</w:t>
       </w:r>
     </w:p>
     <w:p>
@@ -1335,10 +1335,22 @@
         <w:pStyle w:val="Heading1"/>
       </w:pPr>
       <w:r>
-        <w:t>附　則（平成三〇年一二月二六日国土交通省令第九〇号）</w:t>
+        <w:t>附則（平成三〇年一二月二六日国土交通省令第九〇号）</w:t>
       </w:r>
     </w:p>
     <w:p>
+      <w:pPr>
+        <w:pStyle w:val="Heading5"/>
+        <w:ind w:left="440"/>
+      </w:pPr>
+      <w:r>
+        <w:t>１</w:t>
+      </w:r>
+    </w:p>
+    <w:p>
+      <w:pPr>
+        <w:ind w:left="440"/>
+      </w:pPr>
       <w:r>
         <w:t>この省令は、原子力利用における安全対策の強化のための核原料物質、核燃料物質及び原子炉の規制に関する法律等の一部を改正する法律附則第一条に掲げる規定の施行の日（平成三十一年九月一日）から施行する。</w:t>
       </w:r>
@@ -1353,7 +1365,7 @@
         <w:pStyle w:val="Heading1"/>
       </w:pPr>
       <w:r>
-        <w:t>附　則（平成三一年二月一五日国土交通省令第四号）</w:t>
+        <w:t>附則（平成三一年二月一五日国土交通省令第四号）</w:t>
       </w:r>
     </w:p>
     <w:p>
@@ -1371,7 +1383,7 @@
         <w:pStyle w:val="Heading1"/>
       </w:pPr>
       <w:r>
-        <w:t>附　則（平成三一年三月二六日国土交通省令第一二号）</w:t>
+        <w:t>附則（平成三一年三月二六日国土交通省令第一二号）</w:t>
       </w:r>
     </w:p>
     <w:p>
@@ -1385,6 +1397,8 @@
     <w:p>
       <w:r>
         <w:t>この省令は、法の施行の日から施行する。</w:t>
+        <w:br/>
+        <w:t>ただし、附則第二条から第十条までの規定、附則第十二条の規定、附則第十四条中国土交通省組織規則（平成十三年国土交通省令第一号）附則第八条の次に一条を加える改正規定及び附則第十五条中地方運輸局組織規則（平成十四年国土交通省令第七十三号）附則第三条の次に十一条を加える改正規定は、法附則第一条第二号の政令で定める日（平成三十一年四月一日）から施行する。</w:t>
       </w:r>
     </w:p>
     <w:p>
@@ -1397,7 +1411,7 @@
         <w:pStyle w:val="Heading1"/>
       </w:pPr>
       <w:r>
-        <w:t>附　則（令和二年八月三一日国土交通省令第七二号）</w:t>
+        <w:t>附則（令和二年八月三一日国土交通省令第七二号）</w:t>
       </w:r>
     </w:p>
     <w:p>
@@ -1425,7 +1439,7 @@
     </w:pPr>
     <w:r>
       <w:tab/>
-      <w:t>WeGov v0.1 - FTS141</w:t>
+      <w:t>WeGov v0.2 - FTS141</w:t>
     </w:r>
   </w:p>
 </w:ftr>
